--- a/UIPrototype/Vision文档v2（迭代一）.docx
+++ b/UIPrototype/Vision文档v2（迭代一）.docx
@@ -110,7 +110,18 @@
           <w:bCs/>
           <w:lang w:val="en-US" w:eastAsia="zh-CN"/>
         </w:rPr>
-        <w:t>本文档的目的是根据用户的需求定义</w:t>
+        <w:t>本文档的目的是根据用</w:t>
+      </w:r>
+      <w:bookmarkStart w:id="39" w:name="_GoBack"/>
+      <w:bookmarkEnd w:id="39"/>
+      <w:r>
+        <w:rPr>
+          <w:rFonts w:hint="eastAsia"/>
+          <w:b w:val="0"/>
+          <w:bCs/>
+          <w:lang w:val="en-US" w:eastAsia="zh-CN"/>
+        </w:rPr>
+        <w:t>户的需求定义</w:t>
       </w:r>
       <w:bookmarkStart w:id="3" w:name="OLE_LINK1"/>
       <w:r>
@@ -153,7 +164,7 @@
     <w:p>
       <w:pPr>
         <w:rPr>
-          <w:rFonts w:hint="default" w:ascii="SimSun" w:hAnsi="SimSun" w:eastAsia="SimSun" w:cs="SimSun"/>
+          <w:rFonts w:hint="default" w:ascii="宋体" w:hAnsi="宋体" w:eastAsia="宋体" w:cs="宋体"/>
           <w:lang w:val="en-US" w:eastAsia="zh-CN"/>
         </w:rPr>
       </w:pPr>
@@ -166,7 +177,7 @@
       </w:r>
       <w:r>
         <w:rPr>
-          <w:rFonts w:hint="eastAsia" w:ascii="SimSun" w:hAnsi="SimSun" w:eastAsia="SimSun" w:cs="SimSun"/>
+          <w:rFonts w:hint="eastAsia" w:ascii="宋体" w:hAnsi="宋体" w:eastAsia="宋体" w:cs="宋体"/>
           <w:lang w:val="en-US" w:eastAsia="zh-CN"/>
         </w:rPr>
         <w:t>本文档适用于</w:t>
@@ -174,7 +185,7 @@
       <w:bookmarkStart w:id="4" w:name="OLE_LINK3"/>
       <w:r>
         <w:rPr>
-          <w:rFonts w:hint="eastAsia" w:ascii="SimSun" w:hAnsi="SimSun" w:eastAsia="SimSun" w:cs="SimSun"/>
+          <w:rFonts w:hint="eastAsia" w:ascii="宋体" w:hAnsi="宋体" w:eastAsia="宋体" w:cs="宋体"/>
           <w:color w:val="auto"/>
           <w:szCs w:val="21"/>
         </w:rPr>
@@ -183,7 +194,7 @@
       <w:bookmarkEnd w:id="4"/>
       <w:r>
         <w:rPr>
-          <w:rFonts w:hint="eastAsia" w:ascii="SimSun" w:hAnsi="SimSun" w:eastAsia="SimSun" w:cs="SimSun"/>
+          <w:rFonts w:hint="eastAsia" w:ascii="宋体" w:hAnsi="宋体" w:eastAsia="宋体" w:cs="宋体"/>
           <w:color w:val="auto"/>
           <w:szCs w:val="21"/>
         </w:rPr>
@@ -191,7 +202,7 @@
       </w:r>
       <w:r>
         <w:rPr>
-          <w:rFonts w:hint="eastAsia" w:ascii="SimSun" w:hAnsi="SimSun" w:eastAsia="SimSun" w:cs="SimSun"/>
+          <w:rFonts w:hint="eastAsia" w:ascii="宋体" w:hAnsi="宋体" w:eastAsia="宋体" w:cs="宋体"/>
           <w:color w:val="auto"/>
           <w:szCs w:val="21"/>
           <w:lang w:val="en-US" w:eastAsia="zh-CN"/>
@@ -200,7 +211,7 @@
       </w:r>
       <w:r>
         <w:rPr>
-          <w:rFonts w:hint="eastAsia" w:ascii="SimSun" w:hAnsi="SimSun" w:eastAsia="SimSun" w:cs="SimSun"/>
+          <w:rFonts w:hint="eastAsia" w:ascii="宋体" w:hAnsi="宋体" w:eastAsia="宋体" w:cs="宋体"/>
           <w:color w:val="auto"/>
           <w:szCs w:val="21"/>
         </w:rPr>
@@ -208,7 +219,7 @@
       </w:r>
       <w:r>
         <w:rPr>
-          <w:rFonts w:hint="eastAsia" w:hAnsi="SimSun" w:cs="SimSun"/>
+          <w:rFonts w:hint="eastAsia" w:hAnsi="宋体" w:cs="宋体"/>
           <w:color w:val="auto"/>
           <w:szCs w:val="21"/>
           <w:lang w:val="en-US" w:eastAsia="zh-CN"/>
@@ -220,7 +231,7 @@
       <w:pPr>
         <w:pStyle w:val="44"/>
         <w:rPr>
-          <w:rFonts w:hint="eastAsia" w:eastAsia="SimSun"/>
+          <w:rFonts w:hint="eastAsia" w:eastAsia="宋体"/>
           <w:lang w:val="en-US" w:eastAsia="zh-CN"/>
         </w:rPr>
       </w:pPr>
@@ -247,7 +258,7 @@
       <w:pPr>
         <w:pStyle w:val="44"/>
         <w:rPr>
-          <w:rFonts w:hint="default" w:eastAsia="SimSun"/>
+          <w:rFonts w:hint="default" w:eastAsia="宋体"/>
           <w:lang w:val="en-US" w:eastAsia="zh-CN"/>
         </w:rPr>
       </w:pPr>
@@ -577,7 +588,7 @@
         </w:numPr>
         <w:ind w:left="840" w:leftChars="0" w:hanging="420" w:firstLineChars="0"/>
         <w:rPr>
-          <w:rFonts w:hint="default" w:eastAsia="SimSun"/>
+          <w:rFonts w:hint="default" w:eastAsia="宋体"/>
           <w:b w:val="0"/>
           <w:bCs/>
           <w:sz w:val="20"/>
@@ -606,7 +617,7 @@
         </w:numPr>
         <w:ind w:left="840" w:leftChars="0" w:hanging="420" w:firstLineChars="0"/>
         <w:rPr>
-          <w:rFonts w:hint="default" w:eastAsia="SimSun"/>
+          <w:rFonts w:hint="default" w:eastAsia="宋体"/>
           <w:b w:val="0"/>
           <w:bCs/>
           <w:sz w:val="20"/>
@@ -635,7 +646,7 @@
         </w:numPr>
         <w:ind w:left="840" w:leftChars="0" w:hanging="420" w:firstLineChars="0"/>
         <w:rPr>
-          <w:rFonts w:hint="default" w:eastAsia="SimSun"/>
+          <w:rFonts w:hint="default" w:eastAsia="宋体"/>
           <w:b w:val="0"/>
           <w:bCs/>
           <w:sz w:val="20"/>
@@ -664,7 +675,7 @@
         </w:numPr>
         <w:ind w:left="840" w:leftChars="0" w:hanging="420" w:firstLineChars="0"/>
         <w:rPr>
-          <w:rFonts w:hint="default" w:eastAsia="SimSun"/>
+          <w:rFonts w:hint="default" w:eastAsia="宋体"/>
           <w:b w:val="0"/>
           <w:bCs/>
           <w:sz w:val="20"/>
@@ -693,7 +704,7 @@
         </w:numPr>
         <w:ind w:left="840" w:leftChars="0" w:hanging="420" w:firstLineChars="0"/>
         <w:rPr>
-          <w:rFonts w:hint="default" w:eastAsia="SimSun"/>
+          <w:rFonts w:hint="default" w:eastAsia="宋体"/>
           <w:b w:val="0"/>
           <w:bCs/>
           <w:sz w:val="20"/>
@@ -754,7 +765,7 @@
         </w:numPr>
         <w:ind w:left="840" w:leftChars="0" w:hanging="420" w:firstLineChars="0"/>
         <w:rPr>
-          <w:rFonts w:hint="default" w:eastAsia="SimSun"/>
+          <w:rFonts w:hint="default" w:eastAsia="宋体"/>
           <w:b w:val="0"/>
           <w:bCs/>
           <w:sz w:val="20"/>
@@ -815,7 +826,7 @@
         </w:numPr>
         <w:ind w:left="840" w:leftChars="0" w:hanging="420" w:firstLineChars="0"/>
         <w:rPr>
-          <w:rFonts w:hint="default" w:eastAsia="SimSun"/>
+          <w:rFonts w:hint="default" w:eastAsia="宋体"/>
           <w:b w:val="0"/>
           <w:bCs/>
           <w:sz w:val="20"/>
@@ -876,7 +887,7 @@
         </w:numPr>
         <w:ind w:left="840" w:leftChars="0" w:hanging="420" w:firstLineChars="0"/>
         <w:rPr>
-          <w:rFonts w:hint="default" w:eastAsia="SimSun"/>
+          <w:rFonts w:hint="default" w:eastAsia="宋体"/>
           <w:b w:val="0"/>
           <w:bCs/>
           <w:sz w:val="20"/>
@@ -937,7 +948,7 @@
         </w:numPr>
         <w:ind w:left="840" w:leftChars="0" w:hanging="420" w:firstLineChars="0"/>
         <w:rPr>
-          <w:rFonts w:hint="default" w:eastAsia="SimSun"/>
+          <w:rFonts w:hint="default" w:eastAsia="宋体"/>
           <w:b w:val="0"/>
           <w:bCs/>
           <w:sz w:val="20"/>
@@ -1011,7 +1022,7 @@
       </w:r>
       <w:r>
         <w:rPr>
-          <w:rFonts w:hint="eastAsia" w:ascii="SimSun" w:hAnsi="SimSun" w:eastAsia="SimSun" w:cs="SimSun"/>
+          <w:rFonts w:hint="eastAsia" w:ascii="宋体" w:hAnsi="宋体" w:eastAsia="宋体" w:cs="宋体"/>
           <w:color w:val="auto"/>
           <w:szCs w:val="21"/>
         </w:rPr>
@@ -1019,7 +1030,7 @@
       </w:r>
       <w:r>
         <w:rPr>
-          <w:rFonts w:hint="eastAsia" w:hAnsi="SimSun" w:cs="SimSun"/>
+          <w:rFonts w:hint="eastAsia" w:hAnsi="宋体" w:cs="宋体"/>
           <w:color w:val="auto"/>
           <w:szCs w:val="21"/>
           <w:lang w:val="en-US" w:eastAsia="zh-CN"/>
@@ -1109,7 +1120,7 @@
             <w:pPr>
               <w:pStyle w:val="44"/>
               <w:rPr>
-                <w:rFonts w:hint="eastAsia" w:eastAsia="SimSun"/>
+                <w:rFonts w:hint="eastAsia" w:eastAsia="宋体"/>
                 <w:lang w:val="en-US" w:eastAsia="zh-CN"/>
               </w:rPr>
             </w:pPr>
@@ -1856,7 +1867,7 @@
       <w:pPr>
         <w:pStyle w:val="44"/>
         <w:rPr>
-          <w:rFonts w:hint="eastAsia" w:eastAsia="SimSun"/>
+          <w:rFonts w:hint="eastAsia" w:eastAsia="宋体"/>
           <w:lang w:eastAsia="zh-CN"/>
         </w:rPr>
       </w:pPr>
@@ -1888,7 +1899,7 @@
         <w:pStyle w:val="14"/>
         <w:ind w:left="0" w:leftChars="0" w:firstLine="720" w:firstLineChars="0"/>
         <w:rPr>
-          <w:rFonts w:hint="default" w:eastAsia="SimSun"/>
+          <w:rFonts w:hint="default" w:eastAsia="宋体"/>
           <w:lang w:val="en-US" w:eastAsia="zh-CN"/>
         </w:rPr>
       </w:pPr>
@@ -1910,7 +1921,7 @@
         </w:numPr>
         <w:ind w:left="720" w:hanging="720"/>
         <w:rPr>
-          <w:rFonts w:hint="eastAsia" w:ascii="Arial" w:hAnsi="Arial" w:eastAsia="SimSun"/>
+          <w:rFonts w:hint="eastAsia" w:ascii="Arial" w:hAnsi="Arial" w:eastAsia="宋体"/>
           <w:lang w:val="en-US" w:eastAsia="zh-CN"/>
         </w:rPr>
       </w:pPr>
@@ -2481,6 +2492,12 @@
             <w:insideH w:val="single" w:color="000000" w:sz="6" w:space="0"/>
             <w:insideV w:val="single" w:color="000000" w:sz="6" w:space="0"/>
           </w:tblBorders>
+          <w:tblCellMar>
+            <w:top w:w="0" w:type="dxa"/>
+            <w:left w:w="108" w:type="dxa"/>
+            <w:bottom w:w="0" w:type="dxa"/>
+            <w:right w:w="108" w:type="dxa"/>
+          </w:tblCellMar>
         </w:tblPrEx>
         <w:tc>
           <w:tcPr>
@@ -2593,7 +2610,7 @@
               <w:pStyle w:val="14"/>
               <w:ind w:left="0"/>
               <w:rPr>
-                <w:rFonts w:hint="eastAsia" w:eastAsia="SimSun"/>
+                <w:rFonts w:hint="eastAsia" w:eastAsia="宋体"/>
                 <w:i w:val="0"/>
                 <w:iCs w:val="0"/>
                 <w:color w:val="auto"/>
@@ -2620,7 +2637,7 @@
             <w:pPr>
               <w:pStyle w:val="44"/>
               <w:rPr>
-                <w:rFonts w:hint="default" w:eastAsia="SimSun"/>
+                <w:rFonts w:hint="default" w:eastAsia="宋体"/>
                 <w:i w:val="0"/>
                 <w:iCs w:val="0"/>
                 <w:color w:val="auto"/>
@@ -2647,7 +2664,7 @@
             <w:pPr>
               <w:pStyle w:val="44"/>
               <w:rPr>
-                <w:rFonts w:hint="default" w:eastAsia="SimSun"/>
+                <w:rFonts w:hint="default" w:eastAsia="宋体"/>
                 <w:i w:val="0"/>
                 <w:iCs w:val="0"/>
                 <w:color w:val="auto"/>
@@ -2954,7 +2971,7 @@
               <w:pStyle w:val="14"/>
               <w:ind w:left="0"/>
               <w:rPr>
-                <w:rFonts w:hint="eastAsia" w:eastAsia="SimSun"/>
+                <w:rFonts w:hint="eastAsia" w:eastAsia="宋体"/>
                 <w:i w:val="0"/>
                 <w:iCs w:val="0"/>
                 <w:color w:val="auto"/>
@@ -2981,7 +2998,7 @@
             <w:pPr>
               <w:pStyle w:val="44"/>
               <w:rPr>
-                <w:rFonts w:hint="default" w:eastAsia="SimSun"/>
+                <w:rFonts w:hint="default" w:eastAsia="宋体"/>
                 <w:i w:val="0"/>
                 <w:iCs w:val="0"/>
                 <w:color w:val="auto"/>
@@ -3008,7 +3025,7 @@
             <w:pPr>
               <w:pStyle w:val="44"/>
               <w:rPr>
-                <w:rFonts w:hint="eastAsia" w:eastAsia="SimSun"/>
+                <w:rFonts w:hint="eastAsia" w:eastAsia="宋体"/>
                 <w:i w:val="0"/>
                 <w:iCs w:val="0"/>
                 <w:color w:val="auto"/>
@@ -3371,7 +3388,7 @@
               <w:pStyle w:val="14"/>
               <w:ind w:left="0"/>
               <w:rPr>
-                <w:rFonts w:hint="default" w:eastAsia="SimSun"/>
+                <w:rFonts w:hint="default" w:eastAsia="宋体"/>
                 <w:lang w:val="en-US" w:eastAsia="zh-CN"/>
               </w:rPr>
             </w:pPr>
@@ -3393,7 +3410,7 @@
               <w:pStyle w:val="14"/>
               <w:ind w:left="0"/>
               <w:rPr>
-                <w:rFonts w:hint="default" w:eastAsia="SimSun"/>
+                <w:rFonts w:hint="default" w:eastAsia="宋体"/>
                 <w:lang w:val="en-US" w:eastAsia="zh-CN"/>
               </w:rPr>
             </w:pPr>
@@ -3415,7 +3432,7 @@
               <w:pStyle w:val="14"/>
               <w:ind w:left="0"/>
               <w:rPr>
-                <w:rFonts w:hint="default" w:eastAsia="SimSun"/>
+                <w:rFonts w:hint="default" w:eastAsia="宋体"/>
                 <w:lang w:val="en-US" w:eastAsia="zh-CN"/>
               </w:rPr>
             </w:pPr>
@@ -3438,7 +3455,7 @@
               <w:pStyle w:val="14"/>
               <w:ind w:left="0"/>
               <w:rPr>
-                <w:rFonts w:hint="eastAsia" w:eastAsia="SimSun"/>
+                <w:rFonts w:hint="eastAsia" w:eastAsia="宋体"/>
                 <w:lang w:val="en-US" w:eastAsia="zh-CN"/>
               </w:rPr>
             </w:pPr>
@@ -3460,7 +3477,7 @@
               <w:pStyle w:val="14"/>
               <w:ind w:left="0"/>
               <w:rPr>
-                <w:rFonts w:hint="default" w:eastAsia="SimSun"/>
+                <w:rFonts w:hint="default" w:eastAsia="宋体"/>
                 <w:lang w:val="en-US" w:eastAsia="zh-CN"/>
               </w:rPr>
             </w:pPr>
@@ -3522,7 +3539,7 @@
               <w:pStyle w:val="14"/>
               <w:ind w:left="0"/>
               <w:rPr>
-                <w:rFonts w:hint="eastAsia" w:eastAsia="SimSun"/>
+                <w:rFonts w:hint="eastAsia" w:eastAsia="宋体"/>
                 <w:lang w:val="en-US" w:eastAsia="zh-CN"/>
               </w:rPr>
             </w:pPr>
@@ -3544,7 +3561,7 @@
               <w:pStyle w:val="14"/>
               <w:ind w:left="0"/>
               <w:rPr>
-                <w:rFonts w:hint="eastAsia" w:eastAsia="SimSun"/>
+                <w:rFonts w:hint="eastAsia" w:eastAsia="宋体"/>
                 <w:lang w:val="en-US" w:eastAsia="zh-CN"/>
               </w:rPr>
             </w:pPr>
@@ -3567,7 +3584,7 @@
               <w:pStyle w:val="14"/>
               <w:ind w:left="0"/>
               <w:rPr>
-                <w:rFonts w:hint="default" w:eastAsia="SimSun"/>
+                <w:rFonts w:hint="default" w:eastAsia="宋体"/>
                 <w:lang w:val="en-US" w:eastAsia="zh-CN"/>
               </w:rPr>
             </w:pPr>
@@ -3589,7 +3606,7 @@
               <w:pStyle w:val="14"/>
               <w:ind w:left="0"/>
               <w:rPr>
-                <w:rFonts w:hint="default" w:eastAsia="SimSun"/>
+                <w:rFonts w:hint="default" w:eastAsia="宋体"/>
                 <w:lang w:val="en-US" w:eastAsia="zh-CN"/>
               </w:rPr>
             </w:pPr>
@@ -4169,7 +4186,7 @@
       <w:pPr>
         <w:pStyle w:val="14"/>
         <w:rPr>
-          <w:rFonts w:hint="default" w:eastAsia="SimSun"/>
+          <w:rFonts w:hint="default" w:eastAsia="宋体"/>
           <w:lang w:val="en-US" w:eastAsia="zh-CN"/>
         </w:rPr>
       </w:pPr>
@@ -4580,7 +4597,7 @@
               <w:keepNext/>
               <w:ind w:right="-14"/>
               <w:rPr>
-                <w:rFonts w:hint="default" w:eastAsia="SimSun"/>
+                <w:rFonts w:hint="default" w:eastAsia="宋体"/>
                 <w:color w:val="000000"/>
                 <w:lang w:val="en-US" w:eastAsia="zh-CN"/>
               </w:rPr>
@@ -4646,7 +4663,7 @@
               <w:keepNext/>
               <w:ind w:right="-14"/>
               <w:rPr>
-                <w:rFonts w:hint="default" w:eastAsia="SimSun"/>
+                <w:rFonts w:hint="default" w:eastAsia="宋体"/>
                 <w:color w:val="000000"/>
                 <w:lang w:val="en-US" w:eastAsia="zh-CN"/>
               </w:rPr>
@@ -4669,7 +4686,7 @@
             <w:pPr>
               <w:ind w:right="144"/>
               <w:rPr>
-                <w:rFonts w:hint="default" w:eastAsia="SimSun"/>
+                <w:rFonts w:hint="default" w:eastAsia="宋体"/>
                 <w:color w:val="000000"/>
                 <w:lang w:val="en-US" w:eastAsia="zh-CN"/>
               </w:rPr>
@@ -4714,7 +4731,7 @@
               <w:keepNext/>
               <w:ind w:right="-14"/>
               <w:rPr>
-                <w:rFonts w:hint="default" w:eastAsia="SimSun"/>
+                <w:rFonts w:hint="default" w:eastAsia="宋体"/>
                 <w:color w:val="000000"/>
                 <w:lang w:val="en-US" w:eastAsia="zh-CN"/>
               </w:rPr>
@@ -4737,7 +4754,7 @@
             <w:pPr>
               <w:ind w:right="144"/>
               <w:rPr>
-                <w:rFonts w:hint="default" w:eastAsia="SimSun"/>
+                <w:rFonts w:hint="default" w:eastAsia="宋体"/>
                 <w:color w:val="000000"/>
                 <w:lang w:val="en-US" w:eastAsia="zh-CN"/>
               </w:rPr>
@@ -4870,7 +4887,7 @@
       <w:pPr>
         <w:ind w:firstLine="720" w:firstLineChars="0"/>
         <w:rPr>
-          <w:rFonts w:hint="default" w:eastAsia="SimSun"/>
+          <w:rFonts w:hint="default" w:eastAsia="宋体"/>
           <w:lang w:val="en-US" w:eastAsia="zh-CN"/>
         </w:rPr>
       </w:pPr>
@@ -5201,8 +5218,6 @@
         </w:rPr>
         <w:t>行动</w:t>
       </w:r>
-      <w:bookmarkStart w:id="39" w:name="_GoBack"/>
-      <w:bookmarkEnd w:id="39"/>
     </w:p>
     <w:p>
       <w:pPr>
@@ -6889,7 +6904,7 @@
         <w:p>
           <w:pPr>
             <w:rPr>
-              <w:rFonts w:hint="default" w:eastAsia="SimSun"/>
+              <w:rFonts w:hint="default" w:eastAsia="宋体"/>
               <w:lang w:val="en-US" w:eastAsia="zh-CN"/>
             </w:rPr>
           </w:pPr>
@@ -7223,7 +7238,7 @@
   <w:docDefaults>
     <w:rPrDefault>
       <w:rPr>
-        <w:rFonts w:ascii="Times New Roman" w:hAnsi="Times New Roman" w:eastAsia="SimSun" w:cs="Times New Roman"/>
+        <w:rFonts w:ascii="Times New Roman" w:hAnsi="Times New Roman" w:eastAsia="宋体" w:cs="Times New Roman"/>
       </w:rPr>
     </w:rPrDefault>
   </w:docDefaults>
@@ -7486,7 +7501,7 @@
       <w:spacing w:line="240" w:lineRule="atLeast"/>
     </w:pPr>
     <w:rPr>
-      <w:rFonts w:ascii="SimSun" w:hAnsi="Times New Roman" w:eastAsia="SimSun" w:cs="Times New Roman"/>
+      <w:rFonts w:ascii="宋体" w:hAnsi="Times New Roman" w:eastAsia="宋体" w:cs="Times New Roman"/>
       <w:snapToGrid w:val="0"/>
       <w:lang w:val="en-US" w:eastAsia="zh-CN" w:bidi="ar-SA"/>
     </w:rPr>
